--- a/docker记录.docx
+++ b/docker记录.docx
@@ -6136,37 +6136,28 @@
     <w:p>
       <w:pPr>
         <w:pStyle w:val="2"/>
+      </w:pPr>
+      <w:r>
         <w:rPr>
           <w:rFonts w:hint="eastAsia"/>
         </w:rPr>
+        <w:t>docker image ls：列出所有的镜像</w:t>
+      </w:r>
+    </w:p>
+    <w:p>
+      <w:pPr>
+        <w:pStyle w:val="2"/>
       </w:pPr>
       <w:r>
         <w:rPr>
           <w:rFonts w:hint="eastAsia"/>
         </w:rPr>
-        <w:t>docker image ls：列出所有的镜像</w:t>
+        <w:t>docker stop &lt;name&gt;：暂停容器</w:t>
       </w:r>
     </w:p>
     <w:p>
       <w:pPr>
         <w:pStyle w:val="2"/>
-        <w:rPr>
-          <w:rFonts w:hint="eastAsia"/>
-        </w:rPr>
-      </w:pPr>
-      <w:r>
-        <w:rPr>
-          <w:rFonts w:hint="eastAsia"/>
-        </w:rPr>
-        <w:t>docker stop &lt;name&gt;：暂停容器</w:t>
-      </w:r>
-    </w:p>
-    <w:p>
-      <w:pPr>
-        <w:pStyle w:val="2"/>
-        <w:rPr>
-          <w:rFonts w:hint="eastAsia"/>
-        </w:rPr>
       </w:pPr>
       <w:r>
         <w:rPr>
@@ -6208,9 +6199,6 @@
     <w:p>
       <w:pPr>
         <w:pStyle w:val="2"/>
-        <w:rPr>
-          <w:rFonts w:hint="eastAsia"/>
-        </w:rPr>
       </w:pPr>
       <w:r>
         <w:rPr>
@@ -6927,7 +6915,7 @@
         <w:spacing w:line="300" w:lineRule="atLeast"/>
         <w:jc w:val="left"/>
         <w:rPr>
-          <w:rFonts w:ascii="Consolas" w:eastAsia="宋体" w:hAnsi="Consolas" w:cs="宋体" w:hint="eastAsia"/>
+          <w:rFonts w:ascii="Consolas" w:eastAsia="宋体" w:hAnsi="Consolas" w:cs="宋体"/>
           <w:color w:val="333333"/>
           <w:kern w:val="0"/>
           <w:sz w:val="18"/>
@@ -7493,6 +7481,11 @@
         </w:rPr>
         <w:t>端口。</w:t>
       </w:r>
+    </w:p>
+    <w:p>
+      <w:pPr>
+        <w:pStyle w:val="2"/>
+      </w:pPr>
     </w:p>
     <w:p>
       <w:pPr>

--- a/docker记录.docx
+++ b/docker记录.docx
@@ -6305,13 +6305,30 @@
     </w:p>
     <w:p/>
     <w:p>
-      <w:r>
+      <w:pPr>
+        <w:rPr>
+          <w:highlight w:val="yellow"/>
+        </w:rPr>
+      </w:pPr>
+      <w:r>
+        <w:rPr>
+          <w:highlight w:val="yellow"/>
+        </w:rPr>
         <w:t>-a 查看已经创建的容器</w:t>
       </w:r>
     </w:p>
-    <w:p/>
-    <w:p>
-      <w:r>
+    <w:p>
+      <w:pPr>
+        <w:rPr>
+          <w:highlight w:val="yellow"/>
+        </w:rPr>
+      </w:pPr>
+    </w:p>
+    <w:p>
+      <w:r>
+        <w:rPr>
+          <w:highlight w:val="yellow"/>
+        </w:rPr>
         <w:t>-s 查看已经启动的容器</w:t>
       </w:r>
     </w:p>
@@ -7393,7 +7410,7 @@
         <w:ind w:left="240"/>
         <w:jc w:val="left"/>
         <w:rPr>
-          <w:rFonts w:ascii="Helvetica" w:eastAsia="宋体" w:hAnsi="Helvetica" w:cs="Helvetica"/>
+          <w:rFonts w:ascii="Helvetica" w:eastAsia="宋体" w:hAnsi="Helvetica" w:cs="Helvetica" w:hint="eastAsia"/>
           <w:color w:val="333333"/>
           <w:kern w:val="0"/>
           <w:sz w:val="20"/>
@@ -7485,14 +7502,6 @@
     <w:p>
       <w:pPr>
         <w:pStyle w:val="2"/>
-      </w:pPr>
-    </w:p>
-    <w:p>
-      <w:pPr>
-        <w:pStyle w:val="2"/>
-        <w:rPr>
-          <w:rFonts w:hint="eastAsia"/>
-        </w:rPr>
       </w:pPr>
       <w:bookmarkStart w:id="0" w:name="_GoBack"/>
       <w:bookmarkEnd w:id="0"/>

--- a/docker记录.docx
+++ b/docker记录.docx
@@ -1030,7 +1030,7 @@
                     <pic:cNvPicPr/>
                   </pic:nvPicPr>
                   <pic:blipFill>
-                    <a:blip r:embed="rId5"/>
+                    <a:blip r:embed="rId7"/>
                     <a:stretch>
                       <a:fillRect/>
                     </a:stretch>
@@ -5716,7 +5716,7 @@
                     <pic:cNvPicPr/>
                   </pic:nvPicPr>
                   <pic:blipFill>
-                    <a:blip r:embed="rId6"/>
+                    <a:blip r:embed="rId8"/>
                     <a:stretch>
                       <a:fillRect/>
                     </a:stretch>
@@ -5752,96 +5752,6 @@
             <wp:extent cx="5274310" cy="1833880"/>
             <wp:effectExtent l="0" t="0" r="2540" b="0"/>
             <wp:docPr id="3" name="图片 3"/>
-            <wp:cNvGraphicFramePr>
-              <a:graphicFrameLocks xmlns:a="http://schemas.openxmlformats.org/drawingml/2006/main" noChangeAspect="1"/>
-            </wp:cNvGraphicFramePr>
-            <a:graphic xmlns:a="http://schemas.openxmlformats.org/drawingml/2006/main">
-              <a:graphicData uri="http://schemas.openxmlformats.org/drawingml/2006/picture">
-                <pic:pic xmlns:pic="http://schemas.openxmlformats.org/drawingml/2006/picture">
-                  <pic:nvPicPr>
-                    <pic:cNvPr id="1" name=""/>
-                    <pic:cNvPicPr/>
-                  </pic:nvPicPr>
-                  <pic:blipFill>
-                    <a:blip r:embed="rId7"/>
-                    <a:stretch>
-                      <a:fillRect/>
-                    </a:stretch>
-                  </pic:blipFill>
-                  <pic:spPr>
-                    <a:xfrm>
-                      <a:off x="0" y="0"/>
-                      <a:ext cx="5274310" cy="1833880"/>
-                    </a:xfrm>
-                    <a:prstGeom prst="rect">
-                      <a:avLst/>
-                    </a:prstGeom>
-                  </pic:spPr>
-                </pic:pic>
-              </a:graphicData>
-            </a:graphic>
-          </wp:inline>
-        </w:drawing>
-      </w:r>
-      <w:r>
-        <w:rPr>
-          <w:noProof/>
-        </w:rPr>
-        <w:t xml:space="preserve"> </w:t>
-      </w:r>
-      <w:r>
-        <w:rPr>
-          <w:noProof/>
-        </w:rPr>
-        <w:lastRenderedPageBreak/>
-        <w:drawing>
-          <wp:inline distT="0" distB="0" distL="0" distR="0" wp14:anchorId="74691AF8" wp14:editId="2E419302">
-            <wp:extent cx="5274310" cy="2773045"/>
-            <wp:effectExtent l="0" t="0" r="2540" b="8255"/>
-            <wp:docPr id="4" name="图片 4"/>
-            <wp:cNvGraphicFramePr>
-              <a:graphicFrameLocks xmlns:a="http://schemas.openxmlformats.org/drawingml/2006/main" noChangeAspect="1"/>
-            </wp:cNvGraphicFramePr>
-            <a:graphic xmlns:a="http://schemas.openxmlformats.org/drawingml/2006/main">
-              <a:graphicData uri="http://schemas.openxmlformats.org/drawingml/2006/picture">
-                <pic:pic xmlns:pic="http://schemas.openxmlformats.org/drawingml/2006/picture">
-                  <pic:nvPicPr>
-                    <pic:cNvPr id="1" name=""/>
-                    <pic:cNvPicPr/>
-                  </pic:nvPicPr>
-                  <pic:blipFill>
-                    <a:blip r:embed="rId8"/>
-                    <a:stretch>
-                      <a:fillRect/>
-                    </a:stretch>
-                  </pic:blipFill>
-                  <pic:spPr>
-                    <a:xfrm>
-                      <a:off x="0" y="0"/>
-                      <a:ext cx="5274310" cy="2773045"/>
-                    </a:xfrm>
-                    <a:prstGeom prst="rect">
-                      <a:avLst/>
-                    </a:prstGeom>
-                  </pic:spPr>
-                </pic:pic>
-              </a:graphicData>
-            </a:graphic>
-          </wp:inline>
-        </w:drawing>
-      </w:r>
-    </w:p>
-    <w:p>
-      <w:r>
-        <w:rPr>
-          <w:noProof/>
-        </w:rPr>
-        <w:lastRenderedPageBreak/>
-        <w:drawing>
-          <wp:inline distT="0" distB="0" distL="0" distR="0" wp14:anchorId="225A406F" wp14:editId="7B66B63E">
-            <wp:extent cx="3755390" cy="8863330"/>
-            <wp:effectExtent l="0" t="0" r="0" b="0"/>
-            <wp:docPr id="7" name="图片 7"/>
             <wp:cNvGraphicFramePr>
               <a:graphicFrameLocks xmlns:a="http://schemas.openxmlformats.org/drawingml/2006/main" noChangeAspect="1"/>
             </wp:cNvGraphicFramePr>
@@ -5861,6 +5771,96 @@
                   <pic:spPr>
                     <a:xfrm>
                       <a:off x="0" y="0"/>
+                      <a:ext cx="5274310" cy="1833880"/>
+                    </a:xfrm>
+                    <a:prstGeom prst="rect">
+                      <a:avLst/>
+                    </a:prstGeom>
+                  </pic:spPr>
+                </pic:pic>
+              </a:graphicData>
+            </a:graphic>
+          </wp:inline>
+        </w:drawing>
+      </w:r>
+      <w:r>
+        <w:rPr>
+          <w:noProof/>
+        </w:rPr>
+        <w:t xml:space="preserve"> </w:t>
+      </w:r>
+      <w:r>
+        <w:rPr>
+          <w:noProof/>
+        </w:rPr>
+        <w:lastRenderedPageBreak/>
+        <w:drawing>
+          <wp:inline distT="0" distB="0" distL="0" distR="0" wp14:anchorId="74691AF8" wp14:editId="2E419302">
+            <wp:extent cx="5274310" cy="2773045"/>
+            <wp:effectExtent l="0" t="0" r="2540" b="8255"/>
+            <wp:docPr id="4" name="图片 4"/>
+            <wp:cNvGraphicFramePr>
+              <a:graphicFrameLocks xmlns:a="http://schemas.openxmlformats.org/drawingml/2006/main" noChangeAspect="1"/>
+            </wp:cNvGraphicFramePr>
+            <a:graphic xmlns:a="http://schemas.openxmlformats.org/drawingml/2006/main">
+              <a:graphicData uri="http://schemas.openxmlformats.org/drawingml/2006/picture">
+                <pic:pic xmlns:pic="http://schemas.openxmlformats.org/drawingml/2006/picture">
+                  <pic:nvPicPr>
+                    <pic:cNvPr id="1" name=""/>
+                    <pic:cNvPicPr/>
+                  </pic:nvPicPr>
+                  <pic:blipFill>
+                    <a:blip r:embed="rId10"/>
+                    <a:stretch>
+                      <a:fillRect/>
+                    </a:stretch>
+                  </pic:blipFill>
+                  <pic:spPr>
+                    <a:xfrm>
+                      <a:off x="0" y="0"/>
+                      <a:ext cx="5274310" cy="2773045"/>
+                    </a:xfrm>
+                    <a:prstGeom prst="rect">
+                      <a:avLst/>
+                    </a:prstGeom>
+                  </pic:spPr>
+                </pic:pic>
+              </a:graphicData>
+            </a:graphic>
+          </wp:inline>
+        </w:drawing>
+      </w:r>
+    </w:p>
+    <w:p>
+      <w:r>
+        <w:rPr>
+          <w:noProof/>
+        </w:rPr>
+        <w:lastRenderedPageBreak/>
+        <w:drawing>
+          <wp:inline distT="0" distB="0" distL="0" distR="0" wp14:anchorId="225A406F" wp14:editId="7B66B63E">
+            <wp:extent cx="3755390" cy="8863330"/>
+            <wp:effectExtent l="0" t="0" r="0" b="0"/>
+            <wp:docPr id="7" name="图片 7"/>
+            <wp:cNvGraphicFramePr>
+              <a:graphicFrameLocks xmlns:a="http://schemas.openxmlformats.org/drawingml/2006/main" noChangeAspect="1"/>
+            </wp:cNvGraphicFramePr>
+            <a:graphic xmlns:a="http://schemas.openxmlformats.org/drawingml/2006/main">
+              <a:graphicData uri="http://schemas.openxmlformats.org/drawingml/2006/picture">
+                <pic:pic xmlns:pic="http://schemas.openxmlformats.org/drawingml/2006/picture">
+                  <pic:nvPicPr>
+                    <pic:cNvPr id="1" name=""/>
+                    <pic:cNvPicPr/>
+                  </pic:nvPicPr>
+                  <pic:blipFill>
+                    <a:blip r:embed="rId11"/>
+                    <a:stretch>
+                      <a:fillRect/>
+                    </a:stretch>
+                  </pic:blipFill>
+                  <pic:spPr>
+                    <a:xfrm>
+                      <a:off x="0" y="0"/>
                       <a:ext cx="3755390" cy="8863330"/>
                     </a:xfrm>
                     <a:prstGeom prst="rect">
@@ -6429,12 +6429,7 @@
     </w:p>
     <w:p>
       <w:pPr>
-        <w:pStyle w:val="1"/>
-        <w:pBdr>
-          <w:bottom w:val="single" w:sz="6" w:space="0" w:color="DDDDDD"/>
-        </w:pBdr>
-        <w:shd w:val="clear" w:color="auto" w:fill="FFFFFF"/>
-        <w:spacing w:before="0" w:after="0"/>
+        <w:pStyle w:val="2"/>
         <w:rPr>
           <w:rFonts w:ascii="Verdana" w:hAnsi="Verdana"/>
           <w:color w:val="000000"/>
@@ -6442,7 +6437,7 @@
           <w:szCs w:val="21"/>
         </w:rPr>
       </w:pPr>
-      <w:hyperlink r:id="rId10" w:history="1">
+      <w:hyperlink r:id="rId12" w:history="1">
         <w:r>
           <w:rPr>
             <w:rStyle w:val="aa"/>
@@ -7050,6 +7045,30 @@
     </w:p>
     <w:p>
       <w:pPr>
+        <w:pStyle w:val="a7"/>
+      </w:pPr>
+    </w:p>
+    <w:p>
+      <w:pPr>
+        <w:pStyle w:val="a7"/>
+      </w:pPr>
+    </w:p>
+    <w:p>
+      <w:pPr>
+        <w:pStyle w:val="2"/>
+      </w:pPr>
+      <w:r>
+        <w:t>N</w:t>
+      </w:r>
+      <w:r>
+        <w:rPr>
+          <w:rFonts w:hint="eastAsia"/>
+        </w:rPr>
+        <w:t>ginx</w:t>
+      </w:r>
+    </w:p>
+    <w:p>
+      <w:pPr>
         <w:widowControl/>
         <w:pBdr>
           <w:top w:val="single" w:sz="6" w:space="8" w:color="DDDDDD"/>
@@ -7132,10 +7151,11 @@
         <w:jc w:val="left"/>
         <w:rPr>
           <w:rFonts w:ascii="Consolas" w:eastAsia="宋体" w:hAnsi="Consolas" w:cs="宋体"/>
-          <w:color w:val="333333"/>
-          <w:kern w:val="0"/>
-          <w:sz w:val="18"/>
-          <w:szCs w:val="18"/>
+          <w:color w:val="000000"/>
+          <w:kern w:val="0"/>
+          <w:sz w:val="18"/>
+          <w:szCs w:val="18"/>
+          <w:bdr w:val="none" w:sz="0" w:space="0" w:color="auto" w:frame="1"/>
         </w:rPr>
       </w:pPr>
       <w:r>
@@ -7235,7 +7255,7 @@
           <w:szCs w:val="18"/>
           <w:bdr w:val="none" w:sz="0" w:space="0" w:color="auto" w:frame="1"/>
         </w:rPr>
-        <w:t>8081</w:t>
+        <w:t>80</w:t>
       </w:r>
       <w:r>
         <w:rPr>
@@ -7295,216 +7315,1289 @@
     </w:p>
     <w:p>
       <w:pPr>
+        <w:pStyle w:val="5"/>
+        <w:shd w:val="clear" w:color="auto" w:fill="FFFFFF"/>
+        <w:spacing w:before="0" w:after="240"/>
+        <w:rPr>
+          <w:rFonts w:ascii="Segoe UI Emoji" w:hAnsi="Segoe UI Emoji"/>
+          <w:color w:val="404040"/>
+          <w:sz w:val="27"/>
+          <w:szCs w:val="27"/>
+        </w:rPr>
+      </w:pPr>
+      <w:r>
+        <w:rPr>
+          <w:rFonts w:ascii="Segoe UI Emoji" w:hAnsi="Segoe UI Emoji"/>
+          <w:color w:val="404040"/>
+          <w:sz w:val="27"/>
+          <w:szCs w:val="27"/>
+        </w:rPr>
+        <w:t>创建挂载目录</w:t>
+      </w:r>
+    </w:p>
+    <w:p>
+      <w:pPr>
+        <w:pStyle w:val="a3"/>
+        <w:shd w:val="clear" w:color="auto" w:fill="FFFFFF"/>
+        <w:spacing w:before="0" w:beforeAutospacing="0" w:after="300" w:afterAutospacing="0"/>
+        <w:rPr>
+          <w:rFonts w:ascii="Segoe UI Emoji" w:hAnsi="Segoe UI Emoji"/>
+          <w:color w:val="404040"/>
+        </w:rPr>
+      </w:pPr>
+      <w:r>
+        <w:rPr>
+          <w:rFonts w:ascii="Segoe UI Emoji" w:hAnsi="Segoe UI Emoji"/>
+          <w:color w:val="404040"/>
+        </w:rPr>
+        <w:t>我们这里需要挂载可手动修改配置文件的</w:t>
+      </w:r>
+      <w:r>
+        <w:rPr>
+          <w:rFonts w:ascii="Segoe UI Emoji" w:hAnsi="Segoe UI Emoji"/>
+          <w:color w:val="404040"/>
+        </w:rPr>
+        <w:t>nginx</w:t>
+      </w:r>
+      <w:r>
+        <w:rPr>
+          <w:rFonts w:ascii="Segoe UI Emoji" w:hAnsi="Segoe UI Emoji"/>
+          <w:color w:val="404040"/>
+        </w:rPr>
+        <w:t>，而不是全部封装在</w:t>
+      </w:r>
+      <w:r>
+        <w:rPr>
+          <w:rFonts w:ascii="Segoe UI Emoji" w:hAnsi="Segoe UI Emoji"/>
+          <w:color w:val="404040"/>
+        </w:rPr>
+        <w:t>docker</w:t>
+      </w:r>
+      <w:r>
+        <w:rPr>
+          <w:rFonts w:ascii="Segoe UI Emoji" w:hAnsi="Segoe UI Emoji"/>
+          <w:color w:val="404040"/>
+        </w:rPr>
+        <w:t>容器中运行的。</w:t>
+      </w:r>
+    </w:p>
+    <w:p>
+      <w:pPr>
+        <w:pStyle w:val="HTML"/>
+        <w:shd w:val="clear" w:color="auto" w:fill="2D2D2D"/>
+        <w:wordWrap w:val="0"/>
+        <w:spacing w:before="120" w:after="300"/>
+        <w:rPr>
+          <w:rFonts w:ascii="Consolas" w:hAnsi="Consolas"/>
+          <w:color w:val="CCCCCC"/>
+          <w:sz w:val="18"/>
+          <w:szCs w:val="18"/>
+        </w:rPr>
+      </w:pPr>
+      <w:r>
+        <w:rPr>
+          <w:rStyle w:val="HTML1"/>
+          <w:rFonts w:ascii="Consolas" w:hAnsi="Consolas"/>
+          <w:color w:val="CCCCCC"/>
+          <w:sz w:val="18"/>
+          <w:szCs w:val="18"/>
+          <w:bdr w:val="none" w:sz="0" w:space="0" w:color="auto" w:frame="1"/>
+        </w:rPr>
+        <w:t>mkdir -p /nginx/{conf,conf.d,html,logs}</w:t>
+      </w:r>
+    </w:p>
+    <w:p>
+      <w:pPr>
+        <w:pStyle w:val="5"/>
+        <w:shd w:val="clear" w:color="auto" w:fill="FFFFFF"/>
+        <w:spacing w:before="0" w:after="240"/>
+        <w:rPr>
+          <w:rFonts w:ascii="Segoe UI Emoji" w:hAnsi="Segoe UI Emoji"/>
+          <w:color w:val="404040"/>
+          <w:sz w:val="27"/>
+          <w:szCs w:val="27"/>
+        </w:rPr>
+      </w:pPr>
+      <w:r>
+        <w:rPr>
+          <w:rFonts w:ascii="Segoe UI Emoji" w:hAnsi="Segoe UI Emoji"/>
+          <w:color w:val="404040"/>
+          <w:sz w:val="27"/>
+          <w:szCs w:val="27"/>
+        </w:rPr>
+        <w:t>编写</w:t>
+      </w:r>
+      <w:r>
+        <w:rPr>
+          <w:rFonts w:ascii="Segoe UI Emoji" w:hAnsi="Segoe UI Emoji"/>
+          <w:color w:val="404040"/>
+          <w:sz w:val="27"/>
+          <w:szCs w:val="27"/>
+        </w:rPr>
+        <w:t>nginx.conf</w:t>
+      </w:r>
+      <w:r>
+        <w:rPr>
+          <w:rFonts w:ascii="Segoe UI Emoji" w:hAnsi="Segoe UI Emoji"/>
+          <w:color w:val="404040"/>
+          <w:sz w:val="27"/>
+          <w:szCs w:val="27"/>
+        </w:rPr>
+        <w:t>配置文件</w:t>
+      </w:r>
+    </w:p>
+    <w:p>
+      <w:pPr>
+        <w:pStyle w:val="a7"/>
+      </w:pPr>
+      <w:r>
+        <w:rPr>
+          <w:rFonts w:hint="eastAsia"/>
+        </w:rPr>
+        <w:t>随便找一份就行</w:t>
+      </w:r>
+    </w:p>
+    <w:p>
+      <w:pPr>
+        <w:pStyle w:val="3"/>
+      </w:pPr>
+      <w:r>
+        <w:rPr>
+          <w:rFonts w:hint="eastAsia"/>
+        </w:rPr>
+        <w:lastRenderedPageBreak/>
+        <w:t>执行挂载命令</w:t>
+      </w:r>
+    </w:p>
+    <w:p>
+      <w:r>
+        <w:t>docker run --name ldynginx -d -p 80:80  -v /nginx/conf/nginx.conf:/etc/nginx/nginx.conf  -v /nginx/logs:/var/log/nginx -d docker.io/nginx</w:t>
+      </w:r>
+    </w:p>
+    <w:p/>
+    <w:p>
+      <w:pPr>
+        <w:pStyle w:val="2"/>
+      </w:pPr>
+      <w:r>
+        <w:rPr>
+          <w:rFonts w:hint="eastAsia"/>
+        </w:rPr>
+        <w:t>fastdfs</w:t>
+      </w:r>
+    </w:p>
+    <w:p>
+      <w:pPr>
         <w:widowControl/>
-        <w:numPr>
-          <w:ilvl w:val="0"/>
-          <w:numId w:val="5"/>
-        </w:numPr>
-        <w:shd w:val="clear" w:color="auto" w:fill="FFFFFF"/>
-        <w:wordWrap w:val="0"/>
-        <w:spacing w:line="360" w:lineRule="atLeast"/>
-        <w:ind w:left="240"/>
+        <w:shd w:val="clear" w:color="auto" w:fill="FEFEF2"/>
+        <w:spacing w:before="150" w:after="150"/>
         <w:jc w:val="left"/>
         <w:rPr>
-          <w:rFonts w:ascii="Helvetica" w:eastAsia="宋体" w:hAnsi="Helvetica" w:cs="Helvetica"/>
-          <w:color w:val="333333"/>
-          <w:kern w:val="0"/>
-          <w:sz w:val="20"/>
-          <w:szCs w:val="20"/>
-        </w:rPr>
-      </w:pPr>
-      <w:r>
-        <w:rPr>
-          <w:rFonts w:ascii="宋体" w:eastAsia="宋体" w:hAnsi="宋体" w:cs="宋体"/>
-          <w:color w:val="333333"/>
-          <w:kern w:val="0"/>
-          <w:sz w:val="24"/>
-          <w:szCs w:val="24"/>
-          <w:bdr w:val="none" w:sz="0" w:space="0" w:color="auto" w:frame="1"/>
-        </w:rPr>
-        <w:t>runoob-nginx-test</w:t>
-      </w:r>
-      <w:r>
-        <w:rPr>
-          <w:rFonts w:ascii="Helvetica" w:eastAsia="宋体" w:hAnsi="Helvetica" w:cs="Helvetica"/>
-          <w:color w:val="333333"/>
-          <w:kern w:val="0"/>
-          <w:sz w:val="20"/>
-          <w:szCs w:val="20"/>
-        </w:rPr>
-        <w:t> </w:t>
-      </w:r>
-      <w:r>
-        <w:rPr>
-          <w:rFonts w:ascii="Helvetica" w:eastAsia="宋体" w:hAnsi="Helvetica" w:cs="Helvetica"/>
-          <w:color w:val="333333"/>
-          <w:kern w:val="0"/>
-          <w:sz w:val="20"/>
-          <w:szCs w:val="20"/>
-        </w:rPr>
-        <w:t>容器名称。</w:t>
+          <w:rFonts w:ascii="Verdana" w:eastAsia="宋体" w:hAnsi="Verdana" w:cs="宋体"/>
+          <w:color w:val="000000"/>
+          <w:kern w:val="0"/>
+          <w:sz w:val="20"/>
+          <w:szCs w:val="20"/>
+        </w:rPr>
+      </w:pPr>
+      <w:r>
+        <w:rPr>
+          <w:rFonts w:ascii="Verdana" w:eastAsia="宋体" w:hAnsi="Verdana" w:cs="宋体"/>
+          <w:color w:val="000000"/>
+          <w:kern w:val="0"/>
+          <w:sz w:val="20"/>
+          <w:szCs w:val="20"/>
+        </w:rPr>
+        <w:t>1.</w:t>
+      </w:r>
+      <w:r>
+        <w:rPr>
+          <w:rFonts w:ascii="Verdana" w:eastAsia="宋体" w:hAnsi="Verdana" w:cs="宋体"/>
+          <w:color w:val="000000"/>
+          <w:kern w:val="0"/>
+          <w:sz w:val="20"/>
+          <w:szCs w:val="20"/>
+        </w:rPr>
+        <w:t>查找</w:t>
+      </w:r>
+      <w:r>
+        <w:rPr>
+          <w:rFonts w:ascii="Verdana" w:eastAsia="宋体" w:hAnsi="Verdana" w:cs="宋体"/>
+          <w:color w:val="000000"/>
+          <w:kern w:val="0"/>
+          <w:sz w:val="20"/>
+          <w:szCs w:val="20"/>
+        </w:rPr>
+        <w:t>Docker Hub</w:t>
+      </w:r>
+      <w:r>
+        <w:rPr>
+          <w:rFonts w:ascii="Verdana" w:eastAsia="宋体" w:hAnsi="Verdana" w:cs="宋体"/>
+          <w:color w:val="000000"/>
+          <w:kern w:val="0"/>
+          <w:sz w:val="20"/>
+          <w:szCs w:val="20"/>
+        </w:rPr>
+        <w:t>上的</w:t>
+      </w:r>
+      <w:r>
+        <w:rPr>
+          <w:rFonts w:ascii="Verdana" w:eastAsia="宋体" w:hAnsi="Verdana" w:cs="宋体"/>
+          <w:color w:val="000000"/>
+          <w:kern w:val="0"/>
+          <w:sz w:val="20"/>
+          <w:szCs w:val="20"/>
+        </w:rPr>
+        <w:t>redis</w:t>
+      </w:r>
+      <w:r>
+        <w:rPr>
+          <w:rFonts w:ascii="Verdana" w:eastAsia="宋体" w:hAnsi="Verdana" w:cs="宋体"/>
+          <w:color w:val="000000"/>
+          <w:kern w:val="0"/>
+          <w:sz w:val="20"/>
+          <w:szCs w:val="20"/>
+        </w:rPr>
+        <w:t>镜像</w:t>
       </w:r>
     </w:p>
     <w:p>
       <w:pPr>
         <w:widowControl/>
-        <w:numPr>
-          <w:ilvl w:val="0"/>
-          <w:numId w:val="5"/>
-        </w:numPr>
-        <w:shd w:val="clear" w:color="auto" w:fill="FFFFFF"/>
-        <w:wordWrap w:val="0"/>
-        <w:spacing w:line="360" w:lineRule="atLeast"/>
-        <w:ind w:left="240"/>
+        <w:shd w:val="clear" w:color="auto" w:fill="FEFEF2"/>
+        <w:spacing w:before="150" w:after="150"/>
         <w:jc w:val="left"/>
         <w:rPr>
-          <w:rFonts w:ascii="Helvetica" w:eastAsia="宋体" w:hAnsi="Helvetica" w:cs="Helvetica"/>
-          <w:color w:val="333333"/>
-          <w:kern w:val="0"/>
-          <w:sz w:val="20"/>
-          <w:szCs w:val="20"/>
-        </w:rPr>
-      </w:pPr>
-      <w:r>
-        <w:rPr>
-          <w:rFonts w:ascii="Helvetica" w:eastAsia="宋体" w:hAnsi="Helvetica" w:cs="Helvetica"/>
-          <w:color w:val="333333"/>
-          <w:kern w:val="0"/>
-          <w:sz w:val="20"/>
-          <w:szCs w:val="20"/>
-        </w:rPr>
-        <w:t>the </w:t>
-      </w:r>
-      <w:r>
-        <w:rPr>
-          <w:rFonts w:ascii="宋体" w:eastAsia="宋体" w:hAnsi="宋体" w:cs="宋体"/>
-          <w:color w:val="333333"/>
-          <w:kern w:val="0"/>
-          <w:sz w:val="24"/>
-          <w:szCs w:val="24"/>
-          <w:bdr w:val="none" w:sz="0" w:space="0" w:color="auto" w:frame="1"/>
-        </w:rPr>
-        <w:t>-d</w:t>
-      </w:r>
-      <w:r>
-        <w:rPr>
-          <w:rFonts w:ascii="Helvetica" w:eastAsia="宋体" w:hAnsi="Helvetica" w:cs="Helvetica"/>
-          <w:color w:val="333333"/>
-          <w:kern w:val="0"/>
-          <w:sz w:val="20"/>
-          <w:szCs w:val="20"/>
-        </w:rPr>
-        <w:t>设置容器在在后台一直运行。</w:t>
+          <w:rFonts w:ascii="Verdana" w:eastAsia="宋体" w:hAnsi="Verdana" w:cs="宋体"/>
+          <w:color w:val="000000"/>
+          <w:kern w:val="0"/>
+          <w:sz w:val="20"/>
+          <w:szCs w:val="20"/>
+        </w:rPr>
+      </w:pPr>
+      <w:r>
+        <w:rPr>
+          <w:rFonts w:ascii="Verdana" w:eastAsia="宋体" w:hAnsi="Verdana" w:cs="宋体"/>
+          <w:color w:val="000000"/>
+          <w:kern w:val="0"/>
+          <w:sz w:val="20"/>
+          <w:szCs w:val="20"/>
+        </w:rPr>
+        <w:t>docker search fastdfs</w:t>
+      </w:r>
+    </w:p>
+    <w:p>
+      <w:pPr>
+        <w:pStyle w:val="2"/>
+      </w:pPr>
+      <w:r>
+        <w:rPr>
+          <w:noProof/>
+        </w:rPr>
+        <w:drawing>
+          <wp:inline distT="0" distB="0" distL="0" distR="0" wp14:anchorId="580AD2D9" wp14:editId="3D6C52C9">
+            <wp:extent cx="5274310" cy="2677795"/>
+            <wp:effectExtent l="0" t="0" r="2540" b="8255"/>
+            <wp:docPr id="5" name="图片 5"/>
+            <wp:cNvGraphicFramePr>
+              <a:graphicFrameLocks xmlns:a="http://schemas.openxmlformats.org/drawingml/2006/main" noChangeAspect="1"/>
+            </wp:cNvGraphicFramePr>
+            <a:graphic xmlns:a="http://schemas.openxmlformats.org/drawingml/2006/main">
+              <a:graphicData uri="http://schemas.openxmlformats.org/drawingml/2006/picture">
+                <pic:pic xmlns:pic="http://schemas.openxmlformats.org/drawingml/2006/picture">
+                  <pic:nvPicPr>
+                    <pic:cNvPr id="1" name=""/>
+                    <pic:cNvPicPr/>
+                  </pic:nvPicPr>
+                  <pic:blipFill>
+                    <a:blip r:embed="rId13"/>
+                    <a:stretch>
+                      <a:fillRect/>
+                    </a:stretch>
+                  </pic:blipFill>
+                  <pic:spPr>
+                    <a:xfrm>
+                      <a:off x="0" y="0"/>
+                      <a:ext cx="5274310" cy="2677795"/>
+                    </a:xfrm>
+                    <a:prstGeom prst="rect">
+                      <a:avLst/>
+                    </a:prstGeom>
+                  </pic:spPr>
+                </pic:pic>
+              </a:graphicData>
+            </a:graphic>
+          </wp:inline>
+        </w:drawing>
       </w:r>
     </w:p>
     <w:p>
       <w:pPr>
         <w:widowControl/>
-        <w:numPr>
-          <w:ilvl w:val="0"/>
-          <w:numId w:val="5"/>
-        </w:numPr>
-        <w:shd w:val="clear" w:color="auto" w:fill="FFFFFF"/>
-        <w:wordWrap w:val="0"/>
-        <w:spacing w:line="360" w:lineRule="atLeast"/>
-        <w:ind w:left="240"/>
+        <w:shd w:val="clear" w:color="auto" w:fill="F7F7F7"/>
+        <w:tabs>
+          <w:tab w:val="left" w:pos="916"/>
+          <w:tab w:val="left" w:pos="1832"/>
+          <w:tab w:val="left" w:pos="2748"/>
+          <w:tab w:val="left" w:pos="3664"/>
+          <w:tab w:val="left" w:pos="4580"/>
+          <w:tab w:val="left" w:pos="5496"/>
+          <w:tab w:val="left" w:pos="6412"/>
+          <w:tab w:val="left" w:pos="7328"/>
+          <w:tab w:val="left" w:pos="8244"/>
+          <w:tab w:val="left" w:pos="9160"/>
+          <w:tab w:val="left" w:pos="10076"/>
+          <w:tab w:val="left" w:pos="10992"/>
+          <w:tab w:val="left" w:pos="11908"/>
+          <w:tab w:val="left" w:pos="12824"/>
+          <w:tab w:val="left" w:pos="13740"/>
+          <w:tab w:val="left" w:pos="14656"/>
+        </w:tabs>
+        <w:spacing w:before="360" w:after="360"/>
         <w:jc w:val="left"/>
         <w:rPr>
-          <w:rFonts w:ascii="Helvetica" w:eastAsia="宋体" w:hAnsi="Helvetica" w:cs="Helvetica" w:hint="eastAsia"/>
-          <w:color w:val="333333"/>
-          <w:kern w:val="0"/>
-          <w:sz w:val="20"/>
-          <w:szCs w:val="20"/>
-        </w:rPr>
-      </w:pPr>
-      <w:r>
-        <w:rPr>
-          <w:rFonts w:ascii="Helvetica" w:eastAsia="宋体" w:hAnsi="Helvetica" w:cs="Helvetica"/>
-          <w:color w:val="333333"/>
-          <w:kern w:val="0"/>
-          <w:sz w:val="20"/>
-          <w:szCs w:val="20"/>
-        </w:rPr>
-        <w:t>the </w:t>
-      </w:r>
-      <w:r>
-        <w:rPr>
-          <w:rFonts w:ascii="宋体" w:eastAsia="宋体" w:hAnsi="宋体" w:cs="宋体"/>
-          <w:color w:val="333333"/>
-          <w:kern w:val="0"/>
-          <w:sz w:val="24"/>
-          <w:szCs w:val="24"/>
-          <w:bdr w:val="none" w:sz="0" w:space="0" w:color="auto" w:frame="1"/>
-        </w:rPr>
-        <w:t>-p</w:t>
-      </w:r>
-      <w:r>
-        <w:rPr>
-          <w:rFonts w:ascii="Helvetica" w:eastAsia="宋体" w:hAnsi="Helvetica" w:cs="Helvetica"/>
-          <w:color w:val="333333"/>
-          <w:kern w:val="0"/>
-          <w:sz w:val="20"/>
-          <w:szCs w:val="20"/>
-        </w:rPr>
-        <w:t> </w:t>
-      </w:r>
-      <w:r>
-        <w:rPr>
-          <w:rFonts w:ascii="Helvetica" w:eastAsia="宋体" w:hAnsi="Helvetica" w:cs="Helvetica"/>
-          <w:color w:val="333333"/>
-          <w:kern w:val="0"/>
-          <w:sz w:val="20"/>
-          <w:szCs w:val="20"/>
-        </w:rPr>
-        <w:t>端口进行映射，将本地</w:t>
-      </w:r>
-      <w:r>
-        <w:rPr>
-          <w:rFonts w:ascii="Helvetica" w:eastAsia="宋体" w:hAnsi="Helvetica" w:cs="Helvetica"/>
-          <w:color w:val="333333"/>
-          <w:kern w:val="0"/>
-          <w:sz w:val="20"/>
-          <w:szCs w:val="20"/>
-        </w:rPr>
-        <w:t xml:space="preserve"> 8081 </w:t>
-      </w:r>
-      <w:r>
-        <w:rPr>
-          <w:rFonts w:ascii="Helvetica" w:eastAsia="宋体" w:hAnsi="Helvetica" w:cs="Helvetica"/>
-          <w:color w:val="333333"/>
-          <w:kern w:val="0"/>
-          <w:sz w:val="20"/>
-          <w:szCs w:val="20"/>
-        </w:rPr>
-        <w:t>端口映射到容器内部的</w:t>
-      </w:r>
-      <w:r>
-        <w:rPr>
-          <w:rFonts w:ascii="Helvetica" w:eastAsia="宋体" w:hAnsi="Helvetica" w:cs="Helvetica"/>
-          <w:color w:val="333333"/>
-          <w:kern w:val="0"/>
-          <w:sz w:val="20"/>
-          <w:szCs w:val="20"/>
-        </w:rPr>
-        <w:t xml:space="preserve"> 80 </w:t>
-      </w:r>
-      <w:r>
-        <w:rPr>
-          <w:rFonts w:ascii="Helvetica" w:eastAsia="宋体" w:hAnsi="Helvetica" w:cs="Helvetica"/>
-          <w:color w:val="333333"/>
-          <w:kern w:val="0"/>
-          <w:sz w:val="20"/>
-          <w:szCs w:val="20"/>
-        </w:rPr>
-        <w:t>端口。</w:t>
+          <w:rFonts w:ascii="Consolas" w:eastAsia="宋体" w:hAnsi="Consolas" w:cs="宋体"/>
+          <w:color w:val="333333"/>
+          <w:kern w:val="0"/>
+          <w:szCs w:val="21"/>
+        </w:rPr>
+      </w:pPr>
+      <w:r>
+        <w:rPr>
+          <w:rFonts w:ascii="Consolas" w:eastAsia="宋体" w:hAnsi="Consolas" w:cs="宋体"/>
+          <w:color w:val="333333"/>
+          <w:kern w:val="0"/>
+          <w:szCs w:val="21"/>
+        </w:rPr>
+        <w:t xml:space="preserve">mkdir </w:t>
+      </w:r>
+      <w:r>
+        <w:rPr>
+          <w:rFonts w:ascii="Consolas" w:eastAsia="宋体" w:hAnsi="Consolas" w:cs="宋体"/>
+          <w:color w:val="A67F59"/>
+          <w:kern w:val="0"/>
+          <w:szCs w:val="21"/>
+        </w:rPr>
+        <w:t>/</w:t>
+      </w:r>
+      <w:r>
+        <w:rPr>
+          <w:rFonts w:ascii="Consolas" w:eastAsia="宋体" w:hAnsi="Consolas" w:cs="宋体"/>
+          <w:color w:val="333333"/>
+          <w:kern w:val="0"/>
+          <w:szCs w:val="21"/>
+        </w:rPr>
+        <w:t>usr</w:t>
+      </w:r>
+      <w:r>
+        <w:rPr>
+          <w:rFonts w:ascii="Consolas" w:eastAsia="宋体" w:hAnsi="Consolas" w:cs="宋体"/>
+          <w:color w:val="A67F59"/>
+          <w:kern w:val="0"/>
+          <w:szCs w:val="21"/>
+        </w:rPr>
+        <w:t>/</w:t>
+      </w:r>
+      <w:r>
+        <w:rPr>
+          <w:rFonts w:ascii="Consolas" w:eastAsia="宋体" w:hAnsi="Consolas" w:cs="宋体"/>
+          <w:color w:val="333333"/>
+          <w:kern w:val="0"/>
+          <w:szCs w:val="21"/>
+        </w:rPr>
+        <w:t>local</w:t>
+      </w:r>
+      <w:r>
+        <w:rPr>
+          <w:rFonts w:ascii="Consolas" w:eastAsia="宋体" w:hAnsi="Consolas" w:cs="宋体"/>
+          <w:color w:val="A67F59"/>
+          <w:kern w:val="0"/>
+          <w:szCs w:val="21"/>
+        </w:rPr>
+        <w:t>/</w:t>
+      </w:r>
+      <w:r>
+        <w:rPr>
+          <w:rFonts w:ascii="Consolas" w:eastAsia="宋体" w:hAnsi="Consolas" w:cs="宋体"/>
+          <w:color w:val="333333"/>
+          <w:kern w:val="0"/>
+          <w:szCs w:val="21"/>
+        </w:rPr>
+        <w:t>fastdfs</w:t>
+      </w:r>
+      <w:r>
+        <w:rPr>
+          <w:rFonts w:ascii="Consolas" w:eastAsia="宋体" w:hAnsi="Consolas" w:cs="宋体"/>
+          <w:color w:val="EE9900"/>
+          <w:kern w:val="0"/>
+          <w:szCs w:val="21"/>
+        </w:rPr>
+        <w:t>/etc/</w:t>
+      </w:r>
+      <w:r>
+        <w:rPr>
+          <w:rFonts w:ascii="Consolas" w:eastAsia="宋体" w:hAnsi="Consolas" w:cs="宋体"/>
+          <w:color w:val="333333"/>
+          <w:kern w:val="0"/>
+          <w:szCs w:val="21"/>
+        </w:rPr>
+        <w:t xml:space="preserve"> </w:t>
+      </w:r>
+    </w:p>
+    <w:p>
+      <w:pPr>
+        <w:widowControl/>
+        <w:shd w:val="clear" w:color="auto" w:fill="F7F7F7"/>
+        <w:tabs>
+          <w:tab w:val="left" w:pos="916"/>
+          <w:tab w:val="left" w:pos="1832"/>
+          <w:tab w:val="left" w:pos="2748"/>
+          <w:tab w:val="left" w:pos="3664"/>
+          <w:tab w:val="left" w:pos="4580"/>
+          <w:tab w:val="left" w:pos="5496"/>
+          <w:tab w:val="left" w:pos="6412"/>
+          <w:tab w:val="left" w:pos="7328"/>
+          <w:tab w:val="left" w:pos="8244"/>
+          <w:tab w:val="left" w:pos="9160"/>
+          <w:tab w:val="left" w:pos="10076"/>
+          <w:tab w:val="left" w:pos="10992"/>
+          <w:tab w:val="left" w:pos="11908"/>
+          <w:tab w:val="left" w:pos="12824"/>
+          <w:tab w:val="left" w:pos="13740"/>
+          <w:tab w:val="left" w:pos="14656"/>
+        </w:tabs>
+        <w:spacing w:before="360" w:after="360"/>
+        <w:jc w:val="left"/>
+        <w:rPr>
+          <w:rFonts w:ascii="Consolas" w:eastAsia="宋体" w:hAnsi="Consolas" w:cs="宋体"/>
+          <w:color w:val="333333"/>
+          <w:kern w:val="0"/>
+          <w:szCs w:val="21"/>
+        </w:rPr>
+      </w:pPr>
+      <w:r>
+        <w:rPr>
+          <w:rFonts w:ascii="Consolas" w:eastAsia="宋体" w:hAnsi="Consolas" w:cs="宋体"/>
+          <w:color w:val="333333"/>
+          <w:kern w:val="0"/>
+          <w:szCs w:val="21"/>
+        </w:rPr>
+        <w:t xml:space="preserve">mkdir </w:t>
+      </w:r>
+      <w:r>
+        <w:rPr>
+          <w:rFonts w:ascii="Consolas" w:eastAsia="宋体" w:hAnsi="Consolas" w:cs="宋体"/>
+          <w:color w:val="A67F59"/>
+          <w:kern w:val="0"/>
+          <w:szCs w:val="21"/>
+        </w:rPr>
+        <w:t>/</w:t>
+      </w:r>
+      <w:r>
+        <w:rPr>
+          <w:rFonts w:ascii="Consolas" w:eastAsia="宋体" w:hAnsi="Consolas" w:cs="宋体"/>
+          <w:color w:val="333333"/>
+          <w:kern w:val="0"/>
+          <w:szCs w:val="21"/>
+        </w:rPr>
+        <w:t>usr</w:t>
+      </w:r>
+      <w:r>
+        <w:rPr>
+          <w:rFonts w:ascii="Consolas" w:eastAsia="宋体" w:hAnsi="Consolas" w:cs="宋体"/>
+          <w:color w:val="A67F59"/>
+          <w:kern w:val="0"/>
+          <w:szCs w:val="21"/>
+        </w:rPr>
+        <w:t>/</w:t>
+      </w:r>
+      <w:r>
+        <w:rPr>
+          <w:rFonts w:ascii="Consolas" w:eastAsia="宋体" w:hAnsi="Consolas" w:cs="宋体"/>
+          <w:color w:val="333333"/>
+          <w:kern w:val="0"/>
+          <w:szCs w:val="21"/>
+        </w:rPr>
+        <w:t>local</w:t>
+      </w:r>
+      <w:r>
+        <w:rPr>
+          <w:rFonts w:ascii="Consolas" w:eastAsia="宋体" w:hAnsi="Consolas" w:cs="宋体"/>
+          <w:color w:val="A67F59"/>
+          <w:kern w:val="0"/>
+          <w:szCs w:val="21"/>
+        </w:rPr>
+        <w:t>/</w:t>
+      </w:r>
+      <w:r>
+        <w:rPr>
+          <w:rFonts w:ascii="Consolas" w:eastAsia="宋体" w:hAnsi="Consolas" w:cs="宋体"/>
+          <w:color w:val="333333"/>
+          <w:kern w:val="0"/>
+          <w:szCs w:val="21"/>
+        </w:rPr>
+        <w:t>fastdfs</w:t>
+      </w:r>
+      <w:r>
+        <w:rPr>
+          <w:rFonts w:ascii="Consolas" w:eastAsia="宋体" w:hAnsi="Consolas" w:cs="宋体"/>
+          <w:color w:val="A67F59"/>
+          <w:kern w:val="0"/>
+          <w:szCs w:val="21"/>
+        </w:rPr>
+        <w:t>/</w:t>
+      </w:r>
+      <w:r>
+        <w:rPr>
+          <w:rFonts w:ascii="Consolas" w:eastAsia="宋体" w:hAnsi="Consolas" w:cs="宋体"/>
+          <w:color w:val="333333"/>
+          <w:kern w:val="0"/>
+          <w:szCs w:val="21"/>
+        </w:rPr>
+        <w:t>data</w:t>
+      </w:r>
+      <w:r>
+        <w:rPr>
+          <w:rFonts w:ascii="Consolas" w:eastAsia="宋体" w:hAnsi="Consolas" w:cs="宋体"/>
+          <w:color w:val="A67F59"/>
+          <w:kern w:val="0"/>
+          <w:szCs w:val="21"/>
+        </w:rPr>
+        <w:t>/</w:t>
+      </w:r>
+      <w:r>
+        <w:rPr>
+          <w:rFonts w:ascii="Consolas" w:eastAsia="宋体" w:hAnsi="Consolas" w:cs="宋体"/>
+          <w:color w:val="333333"/>
+          <w:kern w:val="0"/>
+          <w:szCs w:val="21"/>
+        </w:rPr>
+        <w:t>storage_data</w:t>
+      </w:r>
+    </w:p>
+    <w:p>
+      <w:pPr>
+        <w:widowControl/>
+        <w:shd w:val="clear" w:color="auto" w:fill="F7F7F7"/>
+        <w:tabs>
+          <w:tab w:val="left" w:pos="916"/>
+          <w:tab w:val="left" w:pos="1832"/>
+          <w:tab w:val="left" w:pos="2748"/>
+          <w:tab w:val="left" w:pos="3664"/>
+          <w:tab w:val="left" w:pos="4580"/>
+          <w:tab w:val="left" w:pos="5496"/>
+          <w:tab w:val="left" w:pos="6412"/>
+          <w:tab w:val="left" w:pos="7328"/>
+          <w:tab w:val="left" w:pos="8244"/>
+          <w:tab w:val="left" w:pos="9160"/>
+          <w:tab w:val="left" w:pos="10076"/>
+          <w:tab w:val="left" w:pos="10992"/>
+          <w:tab w:val="left" w:pos="11908"/>
+          <w:tab w:val="left" w:pos="12824"/>
+          <w:tab w:val="left" w:pos="13740"/>
+          <w:tab w:val="left" w:pos="14656"/>
+        </w:tabs>
+        <w:spacing w:before="360" w:after="360"/>
+        <w:jc w:val="left"/>
+        <w:rPr>
+          <w:rFonts w:ascii="Consolas" w:eastAsia="宋体" w:hAnsi="Consolas" w:cs="宋体"/>
+          <w:color w:val="333333"/>
+          <w:kern w:val="0"/>
+          <w:szCs w:val="21"/>
+        </w:rPr>
+      </w:pPr>
+      <w:r>
+        <w:rPr>
+          <w:rFonts w:ascii="Consolas" w:eastAsia="宋体" w:hAnsi="Consolas" w:cs="宋体"/>
+          <w:color w:val="333333"/>
+          <w:kern w:val="0"/>
+          <w:szCs w:val="21"/>
+        </w:rPr>
+        <w:t xml:space="preserve">mkdir </w:t>
+      </w:r>
+      <w:r>
+        <w:rPr>
+          <w:rFonts w:ascii="Consolas" w:eastAsia="宋体" w:hAnsi="Consolas" w:cs="宋体"/>
+          <w:color w:val="A67F59"/>
+          <w:kern w:val="0"/>
+          <w:szCs w:val="21"/>
+        </w:rPr>
+        <w:t>/</w:t>
+      </w:r>
+      <w:r>
+        <w:rPr>
+          <w:rFonts w:ascii="Consolas" w:eastAsia="宋体" w:hAnsi="Consolas" w:cs="宋体"/>
+          <w:color w:val="333333"/>
+          <w:kern w:val="0"/>
+          <w:szCs w:val="21"/>
+        </w:rPr>
+        <w:t>usr</w:t>
+      </w:r>
+      <w:r>
+        <w:rPr>
+          <w:rFonts w:ascii="Consolas" w:eastAsia="宋体" w:hAnsi="Consolas" w:cs="宋体"/>
+          <w:color w:val="A67F59"/>
+          <w:kern w:val="0"/>
+          <w:szCs w:val="21"/>
+        </w:rPr>
+        <w:t>/</w:t>
+      </w:r>
+      <w:r>
+        <w:rPr>
+          <w:rFonts w:ascii="Consolas" w:eastAsia="宋体" w:hAnsi="Consolas" w:cs="宋体"/>
+          <w:color w:val="333333"/>
+          <w:kern w:val="0"/>
+          <w:szCs w:val="21"/>
+        </w:rPr>
+        <w:t>local</w:t>
+      </w:r>
+      <w:r>
+        <w:rPr>
+          <w:rFonts w:ascii="Consolas" w:eastAsia="宋体" w:hAnsi="Consolas" w:cs="宋体"/>
+          <w:color w:val="A67F59"/>
+          <w:kern w:val="0"/>
+          <w:szCs w:val="21"/>
+        </w:rPr>
+        <w:t>/</w:t>
+      </w:r>
+      <w:r>
+        <w:rPr>
+          <w:rFonts w:ascii="Consolas" w:eastAsia="宋体" w:hAnsi="Consolas" w:cs="宋体"/>
+          <w:color w:val="333333"/>
+          <w:kern w:val="0"/>
+          <w:szCs w:val="21"/>
+        </w:rPr>
+        <w:t>fastdfs</w:t>
+      </w:r>
+      <w:r>
+        <w:rPr>
+          <w:rFonts w:ascii="Consolas" w:eastAsia="宋体" w:hAnsi="Consolas" w:cs="宋体"/>
+          <w:color w:val="A67F59"/>
+          <w:kern w:val="0"/>
+          <w:szCs w:val="21"/>
+        </w:rPr>
+        <w:t>/</w:t>
+      </w:r>
+      <w:r>
+        <w:rPr>
+          <w:rFonts w:ascii="Consolas" w:eastAsia="宋体" w:hAnsi="Consolas" w:cs="宋体"/>
+          <w:color w:val="333333"/>
+          <w:kern w:val="0"/>
+          <w:szCs w:val="21"/>
+        </w:rPr>
+        <w:t>data</w:t>
+      </w:r>
+      <w:r>
+        <w:rPr>
+          <w:rFonts w:ascii="Consolas" w:eastAsia="宋体" w:hAnsi="Consolas" w:cs="宋体"/>
+          <w:color w:val="A67F59"/>
+          <w:kern w:val="0"/>
+          <w:szCs w:val="21"/>
+        </w:rPr>
+        <w:t>/</w:t>
+      </w:r>
+      <w:r>
+        <w:rPr>
+          <w:rFonts w:ascii="Consolas" w:eastAsia="宋体" w:hAnsi="Consolas" w:cs="宋体"/>
+          <w:color w:val="333333"/>
+          <w:kern w:val="0"/>
+          <w:szCs w:val="21"/>
+        </w:rPr>
+        <w:t>store_path</w:t>
+      </w:r>
+    </w:p>
+    <w:p>
+      <w:pPr>
+        <w:widowControl/>
+        <w:shd w:val="clear" w:color="auto" w:fill="F7F7F7"/>
+        <w:tabs>
+          <w:tab w:val="left" w:pos="916"/>
+          <w:tab w:val="left" w:pos="1832"/>
+          <w:tab w:val="left" w:pos="2748"/>
+          <w:tab w:val="left" w:pos="3664"/>
+          <w:tab w:val="left" w:pos="4580"/>
+          <w:tab w:val="left" w:pos="5496"/>
+          <w:tab w:val="left" w:pos="6412"/>
+          <w:tab w:val="left" w:pos="7328"/>
+          <w:tab w:val="left" w:pos="8244"/>
+          <w:tab w:val="left" w:pos="9160"/>
+          <w:tab w:val="left" w:pos="10076"/>
+          <w:tab w:val="left" w:pos="10992"/>
+          <w:tab w:val="left" w:pos="11908"/>
+          <w:tab w:val="left" w:pos="12824"/>
+          <w:tab w:val="left" w:pos="13740"/>
+          <w:tab w:val="left" w:pos="14656"/>
+        </w:tabs>
+        <w:spacing w:before="360" w:after="360"/>
+        <w:jc w:val="left"/>
+        <w:rPr>
+          <w:rFonts w:ascii="Consolas" w:eastAsia="宋体" w:hAnsi="Consolas" w:cs="宋体"/>
+          <w:color w:val="333333"/>
+          <w:kern w:val="0"/>
+          <w:szCs w:val="21"/>
+        </w:rPr>
+      </w:pPr>
+      <w:r>
+        <w:rPr>
+          <w:rFonts w:ascii="Consolas" w:eastAsia="宋体" w:hAnsi="Consolas" w:cs="宋体"/>
+          <w:color w:val="333333"/>
+          <w:kern w:val="0"/>
+          <w:szCs w:val="21"/>
+        </w:rPr>
+        <w:t xml:space="preserve">mkdir </w:t>
+      </w:r>
+      <w:r>
+        <w:rPr>
+          <w:rFonts w:ascii="Consolas" w:eastAsia="宋体" w:hAnsi="Consolas" w:cs="宋体"/>
+          <w:color w:val="A67F59"/>
+          <w:kern w:val="0"/>
+          <w:szCs w:val="21"/>
+        </w:rPr>
+        <w:t>/</w:t>
+      </w:r>
+      <w:r>
+        <w:rPr>
+          <w:rFonts w:ascii="Consolas" w:eastAsia="宋体" w:hAnsi="Consolas" w:cs="宋体"/>
+          <w:color w:val="333333"/>
+          <w:kern w:val="0"/>
+          <w:szCs w:val="21"/>
+        </w:rPr>
+        <w:t>usr</w:t>
+      </w:r>
+      <w:r>
+        <w:rPr>
+          <w:rFonts w:ascii="Consolas" w:eastAsia="宋体" w:hAnsi="Consolas" w:cs="宋体"/>
+          <w:color w:val="A67F59"/>
+          <w:kern w:val="0"/>
+          <w:szCs w:val="21"/>
+        </w:rPr>
+        <w:t>/</w:t>
+      </w:r>
+      <w:r>
+        <w:rPr>
+          <w:rFonts w:ascii="Consolas" w:eastAsia="宋体" w:hAnsi="Consolas" w:cs="宋体"/>
+          <w:color w:val="333333"/>
+          <w:kern w:val="0"/>
+          <w:szCs w:val="21"/>
+        </w:rPr>
+        <w:t>local</w:t>
+      </w:r>
+      <w:r>
+        <w:rPr>
+          <w:rFonts w:ascii="Consolas" w:eastAsia="宋体" w:hAnsi="Consolas" w:cs="宋体"/>
+          <w:color w:val="A67F59"/>
+          <w:kern w:val="0"/>
+          <w:szCs w:val="21"/>
+        </w:rPr>
+        <w:t>/</w:t>
+      </w:r>
+      <w:r>
+        <w:rPr>
+          <w:rFonts w:ascii="Consolas" w:eastAsia="宋体" w:hAnsi="Consolas" w:cs="宋体"/>
+          <w:color w:val="333333"/>
+          <w:kern w:val="0"/>
+          <w:szCs w:val="21"/>
+        </w:rPr>
+        <w:t>fastdfs</w:t>
+      </w:r>
+      <w:r>
+        <w:rPr>
+          <w:rFonts w:ascii="Consolas" w:eastAsia="宋体" w:hAnsi="Consolas" w:cs="宋体"/>
+          <w:color w:val="A67F59"/>
+          <w:kern w:val="0"/>
+          <w:szCs w:val="21"/>
+        </w:rPr>
+        <w:t>/</w:t>
+      </w:r>
+      <w:r>
+        <w:rPr>
+          <w:rFonts w:ascii="Consolas" w:eastAsia="宋体" w:hAnsi="Consolas" w:cs="宋体"/>
+          <w:color w:val="333333"/>
+          <w:kern w:val="0"/>
+          <w:szCs w:val="21"/>
+        </w:rPr>
+        <w:t>data</w:t>
+      </w:r>
+      <w:r>
+        <w:rPr>
+          <w:rFonts w:ascii="Consolas" w:eastAsia="宋体" w:hAnsi="Consolas" w:cs="宋体"/>
+          <w:color w:val="A67F59"/>
+          <w:kern w:val="0"/>
+          <w:szCs w:val="21"/>
+        </w:rPr>
+        <w:t>/</w:t>
+      </w:r>
+      <w:r>
+        <w:rPr>
+          <w:rFonts w:ascii="Consolas" w:eastAsia="宋体" w:hAnsi="Consolas" w:cs="宋体"/>
+          <w:color w:val="333333"/>
+          <w:kern w:val="0"/>
+          <w:szCs w:val="21"/>
+        </w:rPr>
+        <w:t>tracker_data</w:t>
       </w:r>
     </w:p>
     <w:p>
       <w:pPr>
         <w:pStyle w:val="2"/>
+        <w:spacing w:before="600" w:beforeAutospacing="0" w:after="300" w:afterAutospacing="0"/>
+        <w:rPr>
+          <w:rFonts w:ascii="Arial" w:hAnsi="Arial" w:cs="Arial"/>
+          <w:color w:val="000000"/>
+          <w:sz w:val="27"/>
+          <w:szCs w:val="27"/>
+        </w:rPr>
+      </w:pPr>
+      <w:r>
+        <w:rPr>
+          <w:rFonts w:ascii="Arial" w:hAnsi="Arial" w:cs="Arial"/>
+          <w:color w:val="000000"/>
+          <w:sz w:val="27"/>
+          <w:szCs w:val="27"/>
+        </w:rPr>
+        <w:t>获取配置文件</w:t>
+      </w:r>
+    </w:p>
+    <w:p>
+      <w:pPr>
+        <w:pStyle w:val="a3"/>
+        <w:spacing w:before="225" w:beforeAutospacing="0" w:after="225" w:afterAutospacing="0"/>
+        <w:rPr>
+          <w:rFonts w:ascii="Arial" w:hAnsi="Arial" w:cs="Arial"/>
+          <w:color w:val="333333"/>
+        </w:rPr>
+      </w:pPr>
+      <w:r>
+        <w:rPr>
+          <w:rFonts w:ascii="Arial" w:hAnsi="Arial" w:cs="Arial"/>
+          <w:color w:val="333333"/>
+        </w:rPr>
+        <w:t>启动一个</w:t>
+      </w:r>
+      <w:r>
+        <w:rPr>
+          <w:rFonts w:ascii="Arial" w:hAnsi="Arial" w:cs="Arial"/>
+          <w:color w:val="333333"/>
+        </w:rPr>
+        <w:t>fastdfs</w:t>
+      </w:r>
+      <w:r>
+        <w:rPr>
+          <w:rFonts w:ascii="Arial" w:hAnsi="Arial" w:cs="Arial"/>
+          <w:color w:val="333333"/>
+        </w:rPr>
+        <w:t>的</w:t>
+      </w:r>
+      <w:r>
+        <w:rPr>
+          <w:rFonts w:ascii="Arial" w:hAnsi="Arial" w:cs="Arial"/>
+          <w:color w:val="333333"/>
+        </w:rPr>
+        <w:t>docker</w:t>
+      </w:r>
+      <w:r>
+        <w:rPr>
+          <w:rFonts w:ascii="Arial" w:hAnsi="Arial" w:cs="Arial"/>
+          <w:color w:val="333333"/>
+        </w:rPr>
+        <w:t>容器，查看容器</w:t>
+      </w:r>
+      <w:r>
+        <w:rPr>
+          <w:rFonts w:ascii="Arial" w:hAnsi="Arial" w:cs="Arial"/>
+          <w:color w:val="333333"/>
+        </w:rPr>
+        <w:t>id</w:t>
+      </w:r>
+      <w:r>
+        <w:rPr>
+          <w:rFonts w:ascii="Arial" w:hAnsi="Arial" w:cs="Arial"/>
+          <w:color w:val="333333"/>
+        </w:rPr>
+        <w:t>，从容器中下载配置文件并且下载到上面创建的</w:t>
+      </w:r>
+      <w:r>
+        <w:rPr>
+          <w:rFonts w:ascii="Arial" w:hAnsi="Arial" w:cs="Arial"/>
+          <w:color w:val="333333"/>
+        </w:rPr>
+        <w:t xml:space="preserve"> /usr/local/fastdfs/etc/ </w:t>
+      </w:r>
+      <w:r>
+        <w:rPr>
+          <w:rFonts w:ascii="Arial" w:hAnsi="Arial" w:cs="Arial"/>
+          <w:color w:val="333333"/>
+        </w:rPr>
+        <w:t>目录中</w:t>
+      </w:r>
+      <w:r>
+        <w:rPr>
+          <w:rFonts w:ascii="Arial" w:hAnsi="Arial" w:cs="Arial"/>
+          <w:color w:val="333333"/>
+        </w:rPr>
+        <w:t>.</w:t>
+      </w:r>
+    </w:p>
+    <w:p>
+      <w:pPr>
+        <w:pStyle w:val="HTML"/>
+        <w:shd w:val="clear" w:color="auto" w:fill="F7F7F7"/>
+        <w:spacing w:before="360" w:after="360"/>
+        <w:rPr>
+          <w:rFonts w:ascii="Consolas" w:hAnsi="Consolas"/>
+          <w:color w:val="333333"/>
+          <w:sz w:val="21"/>
+          <w:szCs w:val="21"/>
+        </w:rPr>
+      </w:pPr>
+      <w:r>
+        <w:rPr>
+          <w:rFonts w:ascii="Consolas" w:hAnsi="Consolas"/>
+          <w:color w:val="333333"/>
+          <w:sz w:val="21"/>
+          <w:szCs w:val="21"/>
+        </w:rPr>
+        <w:t xml:space="preserve">docker run </w:t>
+      </w:r>
+      <w:r>
+        <w:rPr>
+          <w:rStyle w:val="token"/>
+          <w:rFonts w:ascii="Consolas" w:hAnsi="Consolas"/>
+          <w:color w:val="A67F59"/>
+          <w:sz w:val="21"/>
+          <w:szCs w:val="21"/>
+        </w:rPr>
+        <w:t>-</w:t>
+      </w:r>
+      <w:r>
+        <w:rPr>
+          <w:rFonts w:ascii="Consolas" w:hAnsi="Consolas"/>
+          <w:color w:val="333333"/>
+          <w:sz w:val="21"/>
+          <w:szCs w:val="21"/>
+        </w:rPr>
+        <w:t xml:space="preserve">ti </w:t>
+      </w:r>
+      <w:r>
+        <w:rPr>
+          <w:rStyle w:val="token"/>
+          <w:rFonts w:ascii="Consolas" w:hAnsi="Consolas"/>
+          <w:color w:val="A67F59"/>
+          <w:sz w:val="21"/>
+          <w:szCs w:val="21"/>
+        </w:rPr>
+        <w:t>--</w:t>
+      </w:r>
+      <w:r>
+        <w:rPr>
+          <w:rFonts w:ascii="Consolas" w:hAnsi="Consolas"/>
+          <w:color w:val="333333"/>
+          <w:sz w:val="21"/>
+          <w:szCs w:val="21"/>
+        </w:rPr>
+        <w:t xml:space="preserve">name </w:t>
+      </w:r>
+      <w:r>
+        <w:rPr>
+          <w:rFonts w:ascii="Consolas" w:hAnsi="Consolas" w:hint="eastAsia"/>
+          <w:color w:val="333333"/>
+          <w:sz w:val="21"/>
+          <w:szCs w:val="21"/>
+        </w:rPr>
+        <w:t>ldy</w:t>
+      </w:r>
+      <w:r>
+        <w:rPr>
+          <w:rFonts w:ascii="Consolas" w:hAnsi="Consolas"/>
+          <w:color w:val="333333"/>
+          <w:sz w:val="21"/>
+          <w:szCs w:val="21"/>
+        </w:rPr>
+        <w:t xml:space="preserve">fdfs </w:t>
+      </w:r>
+      <w:r>
+        <w:rPr>
+          <w:rStyle w:val="token"/>
+          <w:rFonts w:ascii="Consolas" w:hAnsi="Consolas"/>
+          <w:color w:val="A67F59"/>
+          <w:sz w:val="21"/>
+          <w:szCs w:val="21"/>
+        </w:rPr>
+        <w:t>--</w:t>
+      </w:r>
+      <w:r>
+        <w:rPr>
+          <w:rFonts w:ascii="Consolas" w:hAnsi="Consolas"/>
+          <w:color w:val="333333"/>
+          <w:sz w:val="21"/>
+          <w:szCs w:val="21"/>
+        </w:rPr>
+        <w:t>net</w:t>
+      </w:r>
+      <w:r>
+        <w:rPr>
+          <w:rStyle w:val="token"/>
+          <w:rFonts w:ascii="Consolas" w:hAnsi="Consolas"/>
+          <w:color w:val="A67F59"/>
+          <w:sz w:val="21"/>
+          <w:szCs w:val="21"/>
+        </w:rPr>
+        <w:t>=</w:t>
+      </w:r>
+      <w:r>
+        <w:rPr>
+          <w:rFonts w:ascii="Consolas" w:hAnsi="Consolas"/>
+          <w:color w:val="333333"/>
+          <w:sz w:val="21"/>
+          <w:szCs w:val="21"/>
+        </w:rPr>
+        <w:t xml:space="preserve">host </w:t>
+      </w:r>
+      <w:r>
+        <w:rPr>
+          <w:rFonts w:ascii="Consolas" w:hAnsi="Consolas"/>
+          <w:color w:val="333333"/>
+          <w:sz w:val="21"/>
+          <w:szCs w:val="21"/>
+        </w:rPr>
+        <w:t>delron</w:t>
+      </w:r>
+      <w:r>
+        <w:rPr>
+          <w:rStyle w:val="token"/>
+          <w:rFonts w:ascii="Consolas" w:hAnsi="Consolas"/>
+          <w:color w:val="A67F59"/>
+          <w:sz w:val="21"/>
+          <w:szCs w:val="21"/>
+        </w:rPr>
+        <w:t>/</w:t>
+      </w:r>
+      <w:r>
+        <w:rPr>
+          <w:rFonts w:ascii="Consolas" w:hAnsi="Consolas"/>
+          <w:color w:val="333333"/>
+          <w:sz w:val="21"/>
+          <w:szCs w:val="21"/>
+        </w:rPr>
+        <w:t>fastdfs sh</w:t>
+      </w:r>
+    </w:p>
+    <w:p>
+      <w:pPr>
+        <w:pStyle w:val="HTML"/>
+        <w:shd w:val="clear" w:color="auto" w:fill="F7F7F7"/>
+        <w:spacing w:before="360" w:after="360"/>
+        <w:rPr>
+          <w:rFonts w:ascii="Consolas" w:hAnsi="Consolas"/>
+          <w:color w:val="333333"/>
+          <w:sz w:val="21"/>
+          <w:szCs w:val="21"/>
+        </w:rPr>
+      </w:pPr>
+      <w:r>
+        <w:rPr>
+          <w:rFonts w:ascii="Consolas" w:hAnsi="Consolas"/>
+          <w:color w:val="333333"/>
+          <w:sz w:val="21"/>
+          <w:szCs w:val="21"/>
+        </w:rPr>
+        <w:lastRenderedPageBreak/>
+        <w:t xml:space="preserve">docker ps </w:t>
+      </w:r>
+      <w:r>
+        <w:rPr>
+          <w:rStyle w:val="token"/>
+          <w:rFonts w:ascii="Consolas" w:hAnsi="Consolas"/>
+          <w:color w:val="A67F59"/>
+          <w:sz w:val="21"/>
+          <w:szCs w:val="21"/>
+        </w:rPr>
+        <w:t>-</w:t>
+      </w:r>
+      <w:r>
+        <w:rPr>
+          <w:rFonts w:ascii="Consolas" w:hAnsi="Consolas"/>
+          <w:color w:val="333333"/>
+          <w:sz w:val="21"/>
+          <w:szCs w:val="21"/>
+        </w:rPr>
+        <w:t xml:space="preserve">a   </w:t>
+      </w:r>
+    </w:p>
+    <w:p>
+      <w:pPr>
+        <w:pStyle w:val="HTML"/>
+        <w:shd w:val="clear" w:color="auto" w:fill="F7F7F7"/>
+        <w:spacing w:before="360" w:after="360"/>
+        <w:rPr>
+          <w:rFonts w:ascii="Consolas" w:hAnsi="Consolas"/>
+          <w:color w:val="333333"/>
+          <w:sz w:val="21"/>
+          <w:szCs w:val="21"/>
+        </w:rPr>
       </w:pPr>
       <w:bookmarkStart w:id="0" w:name="_GoBack"/>
-      <w:bookmarkEnd w:id="0"/>
+      <w:r>
+        <w:rPr>
+          <w:rFonts w:ascii="Consolas" w:hAnsi="Consolas"/>
+          <w:color w:val="333333"/>
+          <w:sz w:val="21"/>
+          <w:szCs w:val="21"/>
+        </w:rPr>
+        <w:t xml:space="preserve">docker cp </w:t>
+      </w:r>
+      <w:r>
+        <w:rPr>
+          <w:rStyle w:val="token"/>
+          <w:rFonts w:ascii="Consolas" w:hAnsi="Consolas"/>
+          <w:color w:val="A67F59"/>
+          <w:sz w:val="21"/>
+          <w:szCs w:val="21"/>
+        </w:rPr>
+        <w:t>-</w:t>
+      </w:r>
+      <w:r>
+        <w:rPr>
+          <w:rFonts w:ascii="Consolas" w:hAnsi="Consolas"/>
+          <w:color w:val="333333"/>
+          <w:sz w:val="21"/>
+          <w:szCs w:val="21"/>
+        </w:rPr>
+        <w:t xml:space="preserve">a </w:t>
+      </w:r>
+      <w:r>
+        <w:rPr>
+          <w:rFonts w:ascii="Consolas" w:hAnsi="Consolas"/>
+          <w:color w:val="333333"/>
+          <w:sz w:val="21"/>
+          <w:szCs w:val="21"/>
+        </w:rPr>
+        <w:t>a50dc32fd594</w:t>
+      </w:r>
+      <w:r>
+        <w:rPr>
+          <w:rStyle w:val="token"/>
+          <w:rFonts w:ascii="Consolas" w:hAnsi="Consolas"/>
+          <w:color w:val="999999"/>
+          <w:sz w:val="21"/>
+          <w:szCs w:val="21"/>
+        </w:rPr>
+        <w:t>:</w:t>
+      </w:r>
+      <w:r>
+        <w:rPr>
+          <w:rStyle w:val="token"/>
+          <w:rFonts w:ascii="Consolas" w:hAnsi="Consolas"/>
+          <w:color w:val="EE9900"/>
+          <w:sz w:val="21"/>
+          <w:szCs w:val="21"/>
+        </w:rPr>
+        <w:t>/fdfs_conf/</w:t>
+      </w:r>
+      <w:r>
+        <w:rPr>
+          <w:rStyle w:val="token"/>
+          <w:rFonts w:ascii="Consolas" w:hAnsi="Consolas"/>
+          <w:color w:val="999999"/>
+          <w:sz w:val="21"/>
+          <w:szCs w:val="21"/>
+        </w:rPr>
+        <w:t>.</w:t>
+      </w:r>
+      <w:r>
+        <w:rPr>
+          <w:rFonts w:ascii="Consolas" w:hAnsi="Consolas"/>
+          <w:color w:val="333333"/>
+          <w:sz w:val="21"/>
+          <w:szCs w:val="21"/>
+        </w:rPr>
+        <w:t xml:space="preserve">  </w:t>
+      </w:r>
+      <w:r>
+        <w:rPr>
+          <w:rStyle w:val="token"/>
+          <w:rFonts w:ascii="Consolas" w:hAnsi="Consolas"/>
+          <w:color w:val="A67F59"/>
+          <w:sz w:val="21"/>
+          <w:szCs w:val="21"/>
+        </w:rPr>
+        <w:t>/</w:t>
+      </w:r>
+      <w:r>
+        <w:rPr>
+          <w:rFonts w:ascii="Consolas" w:hAnsi="Consolas"/>
+          <w:color w:val="333333"/>
+          <w:sz w:val="21"/>
+          <w:szCs w:val="21"/>
+        </w:rPr>
+        <w:t>usr</w:t>
+      </w:r>
+      <w:r>
+        <w:rPr>
+          <w:rStyle w:val="token"/>
+          <w:rFonts w:ascii="Consolas" w:hAnsi="Consolas"/>
+          <w:color w:val="A67F59"/>
+          <w:sz w:val="21"/>
+          <w:szCs w:val="21"/>
+        </w:rPr>
+        <w:t>/</w:t>
+      </w:r>
+      <w:r>
+        <w:rPr>
+          <w:rFonts w:ascii="Consolas" w:hAnsi="Consolas"/>
+          <w:color w:val="333333"/>
+          <w:sz w:val="21"/>
+          <w:szCs w:val="21"/>
+        </w:rPr>
+        <w:t>local</w:t>
+      </w:r>
+      <w:r>
+        <w:rPr>
+          <w:rStyle w:val="token"/>
+          <w:rFonts w:ascii="Consolas" w:hAnsi="Consolas"/>
+          <w:color w:val="A67F59"/>
+          <w:sz w:val="21"/>
+          <w:szCs w:val="21"/>
+        </w:rPr>
+        <w:t>/</w:t>
+      </w:r>
+      <w:r>
+        <w:rPr>
+          <w:rFonts w:ascii="Consolas" w:hAnsi="Consolas"/>
+          <w:color w:val="333333"/>
+          <w:sz w:val="21"/>
+          <w:szCs w:val="21"/>
+        </w:rPr>
+        <w:t>fastdfs</w:t>
+      </w:r>
+      <w:r>
+        <w:rPr>
+          <w:rStyle w:val="token"/>
+          <w:rFonts w:ascii="Consolas" w:hAnsi="Consolas"/>
+          <w:color w:val="A67F59"/>
+          <w:sz w:val="21"/>
+          <w:szCs w:val="21"/>
+        </w:rPr>
+        <w:t>/</w:t>
+      </w:r>
+      <w:r>
+        <w:rPr>
+          <w:rFonts w:ascii="Consolas" w:hAnsi="Consolas"/>
+          <w:color w:val="333333"/>
+          <w:sz w:val="21"/>
+          <w:szCs w:val="21"/>
+        </w:rPr>
+        <w:t>etc</w:t>
+      </w:r>
+    </w:p>
+    <w:bookmarkEnd w:id="0"/>
+    <w:p>
+      <w:pPr>
+        <w:pStyle w:val="2"/>
+        <w:rPr>
+          <w:rFonts w:hint="eastAsia"/>
+        </w:rPr>
+      </w:pPr>
     </w:p>
     <w:sectPr>
       <w:pgSz w:w="11906" w:h="16838"/>
@@ -7514,6 +8607,44 @@
     </w:sectPr>
   </w:body>
 </w:document>
+</file>
+
+<file path=word/endnotes.xml><?xml version="1.0" encoding="utf-8"?>
+<w:endnotes xmlns:wpc="http://schemas.microsoft.com/office/word/2010/wordprocessingCanvas" xmlns:cx="http://schemas.microsoft.com/office/drawing/2014/chartex" xmlns:cx1="http://schemas.microsoft.com/office/drawing/2015/9/8/chartex" xmlns:cx2="http://schemas.microsoft.com/office/drawing/2015/10/21/chartex" xmlns:cx3="http://schemas.microsoft.com/office/drawing/2016/5/9/chartex" xmlns:cx4="http://schemas.microsoft.com/office/drawing/2016/5/10/chartex" xmlns:cx5="http://schemas.microsoft.com/office/drawing/2016/5/11/chartex" xmlns:cx6="http://schemas.microsoft.com/office/drawing/2016/5/12/chartex" xmlns:cx7="http://schemas.microsoft.com/office/drawing/2016/5/13/chartex" xmlns:cx8="http://schemas.microsoft.com/office/drawing/2016/5/14/chartex" xmlns:mc="http://schemas.openxmlformats.org/markup-compatibility/2006" xmlns:aink="http://schemas.microsoft.com/office/drawing/2016/ink" xmlns:am3d="http://schemas.microsoft.com/office/drawing/2017/model3d" xmlns:o="urn:schemas-microsoft-com:office:office" xmlns:r="http://schemas.openxmlformats.org/officeDocument/2006/relationships" xmlns:m="http://schemas.openxmlformats.org/officeDocument/2006/math" xmlns:v="urn:schemas-microsoft-com:vml" xmlns:wp14="http://schemas.microsoft.com/office/word/2010/wordprocessingDrawing" xmlns:wp="http://schemas.openxmlformats.org/drawingml/2006/wordprocessingDrawing" xmlns:w10="urn:schemas-microsoft-com:office:word" xmlns:w="http://schemas.openxmlformats.org/wordprocessingml/2006/main" xmlns:w14="http://schemas.microsoft.com/office/word/2010/wordml" xmlns:w15="http://schemas.microsoft.com/office/word/2012/wordml" xmlns:w16cid="http://schemas.microsoft.com/office/word/2016/wordml/cid" xmlns:w16se="http://schemas.microsoft.com/office/word/2015/wordml/symex" xmlns:wpg="http://schemas.microsoft.com/office/word/2010/wordprocessingGroup" xmlns:wpi="http://schemas.microsoft.com/office/word/2010/wordprocessingInk" xmlns:wne="http://schemas.microsoft.com/office/word/2006/wordml" xmlns:wps="http://schemas.microsoft.com/office/word/2010/wordprocessingShape" mc:Ignorable="w14 w15 w16se w16cid wp14">
+  <w:endnote w:type="separator" w:id="-1">
+    <w:p>
+      <w:r>
+        <w:separator/>
+      </w:r>
+    </w:p>
+  </w:endnote>
+  <w:endnote w:type="continuationSeparator" w:id="0">
+    <w:p>
+      <w:r>
+        <w:continuationSeparator/>
+      </w:r>
+    </w:p>
+  </w:endnote>
+</w:endnotes>
+</file>
+
+<file path=word/footnotes.xml><?xml version="1.0" encoding="utf-8"?>
+<w:footnotes xmlns:wpc="http://schemas.microsoft.com/office/word/2010/wordprocessingCanvas" xmlns:cx="http://schemas.microsoft.com/office/drawing/2014/chartex" xmlns:cx1="http://schemas.microsoft.com/office/drawing/2015/9/8/chartex" xmlns:cx2="http://schemas.microsoft.com/office/drawing/2015/10/21/chartex" xmlns:cx3="http://schemas.microsoft.com/office/drawing/2016/5/9/chartex" xmlns:cx4="http://schemas.microsoft.com/office/drawing/2016/5/10/chartex" xmlns:cx5="http://schemas.microsoft.com/office/drawing/2016/5/11/chartex" xmlns:cx6="http://schemas.microsoft.com/office/drawing/2016/5/12/chartex" xmlns:cx7="http://schemas.microsoft.com/office/drawing/2016/5/13/chartex" xmlns:cx8="http://schemas.microsoft.com/office/drawing/2016/5/14/chartex" xmlns:mc="http://schemas.openxmlformats.org/markup-compatibility/2006" xmlns:aink="http://schemas.microsoft.com/office/drawing/2016/ink" xmlns:am3d="http://schemas.microsoft.com/office/drawing/2017/model3d" xmlns:o="urn:schemas-microsoft-com:office:office" xmlns:r="http://schemas.openxmlformats.org/officeDocument/2006/relationships" xmlns:m="http://schemas.openxmlformats.org/officeDocument/2006/math" xmlns:v="urn:schemas-microsoft-com:vml" xmlns:wp14="http://schemas.microsoft.com/office/word/2010/wordprocessingDrawing" xmlns:wp="http://schemas.openxmlformats.org/drawingml/2006/wordprocessingDrawing" xmlns:w10="urn:schemas-microsoft-com:office:word" xmlns:w="http://schemas.openxmlformats.org/wordprocessingml/2006/main" xmlns:w14="http://schemas.microsoft.com/office/word/2010/wordml" xmlns:w15="http://schemas.microsoft.com/office/word/2012/wordml" xmlns:w16cid="http://schemas.microsoft.com/office/word/2016/wordml/cid" xmlns:w16se="http://schemas.microsoft.com/office/word/2015/wordml/symex" xmlns:wpg="http://schemas.microsoft.com/office/word/2010/wordprocessingGroup" xmlns:wpi="http://schemas.microsoft.com/office/word/2010/wordprocessingInk" xmlns:wne="http://schemas.microsoft.com/office/word/2006/wordml" xmlns:wps="http://schemas.microsoft.com/office/word/2010/wordprocessingShape" mc:Ignorable="w14 w15 w16se w16cid wp14">
+  <w:footnote w:type="separator" w:id="-1">
+    <w:p>
+      <w:r>
+        <w:separator/>
+      </w:r>
+    </w:p>
+  </w:footnote>
+  <w:footnote w:type="continuationSeparator" w:id="0">
+    <w:p>
+      <w:r>
+        <w:continuationSeparator/>
+      </w:r>
+    </w:p>
+  </w:footnote>
+</w:footnotes>
 </file>
 
 <file path=word/numbering.xml><?xml version="1.0" encoding="utf-8"?>
@@ -8295,7 +9426,7 @@
     </w:rPrDefault>
     <w:pPrDefault/>
   </w:docDefaults>
-  <w:latentStyles w:defLockedState="0" w:defUIPriority="99" w:defSemiHidden="0" w:defUnhideWhenUsed="0" w:defQFormat="0" w:count="376">
+  <w:latentStyles w:defLockedState="0" w:defUIPriority="99" w:defSemiHidden="0" w:defUnhideWhenUsed="0" w:defQFormat="0" w:count="377">
     <w:lsdException w:name="Normal" w:uiPriority="0" w:qFormat="1"/>
     <w:lsdException w:name="heading 1" w:uiPriority="9" w:qFormat="1"/>
     <w:lsdException w:name="heading 2" w:semiHidden="1" w:uiPriority="9" w:unhideWhenUsed="1" w:qFormat="1"/>
@@ -8672,6 +9803,7 @@
     <w:lsdException w:name="Hashtag" w:semiHidden="1" w:unhideWhenUsed="1"/>
     <w:lsdException w:name="Unresolved Mention" w:semiHidden="1" w:unhideWhenUsed="1"/>
     <w:lsdException w:name="Smart Link" w:semiHidden="1" w:unhideWhenUsed="1"/>
+    <w:lsdException w:name="Smart Link Error" w:semiHidden="1" w:unhideWhenUsed="1"/>
   </w:latentStyles>
   <w:style w:type="paragraph" w:default="1" w:styleId="a">
     <w:name w:val="Normal"/>
@@ -8764,6 +9896,29 @@
     </w:pPr>
     <w:rPr>
       <w:rFonts w:asciiTheme="majorHAnsi" w:eastAsiaTheme="majorEastAsia" w:hAnsiTheme="majorHAnsi" w:cstheme="majorBidi"/>
+      <w:b/>
+      <w:bCs/>
+      <w:sz w:val="28"/>
+      <w:szCs w:val="28"/>
+    </w:rPr>
+  </w:style>
+  <w:style w:type="paragraph" w:styleId="5">
+    <w:name w:val="heading 5"/>
+    <w:basedOn w:val="a"/>
+    <w:next w:val="a"/>
+    <w:link w:val="50"/>
+    <w:uiPriority w:val="9"/>
+    <w:semiHidden/>
+    <w:unhideWhenUsed/>
+    <w:qFormat/>
+    <w:rsid w:val="001A1C8C"/>
+    <w:pPr>
+      <w:keepNext/>
+      <w:keepLines/>
+      <w:spacing w:before="280" w:after="290" w:line="376" w:lineRule="auto"/>
+      <w:outlineLvl w:val="4"/>
+    </w:pPr>
+    <w:rPr>
       <w:b/>
       <w:bCs/>
       <w:sz w:val="28"/>
@@ -9054,6 +10209,90 @@
       <w:color w:val="0000FF"/>
       <w:u w:val="single"/>
     </w:rPr>
+  </w:style>
+  <w:style w:type="paragraph" w:styleId="ab">
+    <w:name w:val="header"/>
+    <w:basedOn w:val="a"/>
+    <w:link w:val="ac"/>
+    <w:uiPriority w:val="99"/>
+    <w:unhideWhenUsed/>
+    <w:rsid w:val="00912D41"/>
+    <w:pPr>
+      <w:pBdr>
+        <w:bottom w:val="single" w:sz="6" w:space="1" w:color="auto"/>
+      </w:pBdr>
+      <w:tabs>
+        <w:tab w:val="center" w:pos="4153"/>
+        <w:tab w:val="right" w:pos="8306"/>
+      </w:tabs>
+      <w:snapToGrid w:val="0"/>
+      <w:jc w:val="center"/>
+    </w:pPr>
+    <w:rPr>
+      <w:sz w:val="18"/>
+      <w:szCs w:val="18"/>
+    </w:rPr>
+  </w:style>
+  <w:style w:type="character" w:customStyle="1" w:styleId="ac">
+    <w:name w:val="页眉 字符"/>
+    <w:basedOn w:val="a0"/>
+    <w:link w:val="ab"/>
+    <w:uiPriority w:val="99"/>
+    <w:rsid w:val="00912D41"/>
+    <w:rPr>
+      <w:sz w:val="18"/>
+      <w:szCs w:val="18"/>
+    </w:rPr>
+  </w:style>
+  <w:style w:type="paragraph" w:styleId="ad">
+    <w:name w:val="footer"/>
+    <w:basedOn w:val="a"/>
+    <w:link w:val="ae"/>
+    <w:uiPriority w:val="99"/>
+    <w:unhideWhenUsed/>
+    <w:rsid w:val="00912D41"/>
+    <w:pPr>
+      <w:tabs>
+        <w:tab w:val="center" w:pos="4153"/>
+        <w:tab w:val="right" w:pos="8306"/>
+      </w:tabs>
+      <w:snapToGrid w:val="0"/>
+      <w:jc w:val="left"/>
+    </w:pPr>
+    <w:rPr>
+      <w:sz w:val="18"/>
+      <w:szCs w:val="18"/>
+    </w:rPr>
+  </w:style>
+  <w:style w:type="character" w:customStyle="1" w:styleId="ae">
+    <w:name w:val="页脚 字符"/>
+    <w:basedOn w:val="a0"/>
+    <w:link w:val="ad"/>
+    <w:uiPriority w:val="99"/>
+    <w:rsid w:val="00912D41"/>
+    <w:rPr>
+      <w:sz w:val="18"/>
+      <w:szCs w:val="18"/>
+    </w:rPr>
+  </w:style>
+  <w:style w:type="character" w:customStyle="1" w:styleId="50">
+    <w:name w:val="标题 5 字符"/>
+    <w:basedOn w:val="a0"/>
+    <w:link w:val="5"/>
+    <w:uiPriority w:val="9"/>
+    <w:semiHidden/>
+    <w:rsid w:val="001A1C8C"/>
+    <w:rPr>
+      <w:b/>
+      <w:bCs/>
+      <w:sz w:val="28"/>
+      <w:szCs w:val="28"/>
+    </w:rPr>
+  </w:style>
+  <w:style w:type="character" w:customStyle="1" w:styleId="token">
+    <w:name w:val="token"/>
+    <w:basedOn w:val="a0"/>
+    <w:rsid w:val="00972516"/>
   </w:style>
 </w:styles>
 </file>

--- a/docker记录.docx
+++ b/docker记录.docx
@@ -7470,10 +7470,12 @@
       </w:r>
     </w:p>
     <w:p>
+      <w:bookmarkStart w:id="0" w:name="_GoBack"/>
       <w:r>
         <w:t>docker run --name ldynginx -d -p 80:80  -v /nginx/conf/nginx.conf:/etc/nginx/nginx.conf  -v /nginx/logs:/var/log/nginx -d docker.io/nginx</w:t>
       </w:r>
     </w:p>
+    <w:bookmarkEnd w:id="0"/>
     <w:p/>
     <w:p>
       <w:pPr>
@@ -7587,9 +7589,6 @@
       </w:r>
     </w:p>
     <w:p>
-      <w:pPr>
-        <w:pStyle w:val="2"/>
-      </w:pPr>
       <w:r>
         <w:rPr>
           <w:noProof/>
@@ -8436,7 +8435,6 @@
           <w:szCs w:val="21"/>
         </w:rPr>
       </w:pPr>
-      <w:bookmarkStart w:id="0" w:name="_GoBack"/>
       <w:r>
         <w:rPr>
           <w:rFonts w:ascii="Consolas" w:hAnsi="Consolas"/>
@@ -8590,13 +8588,9 @@
         <w:t>etc</w:t>
       </w:r>
     </w:p>
-    <w:bookmarkEnd w:id="0"/>
     <w:p>
       <w:pPr>
         <w:pStyle w:val="2"/>
-        <w:rPr>
-          <w:rFonts w:hint="eastAsia"/>
-        </w:rPr>
       </w:pPr>
     </w:p>
     <w:sectPr>
